--- a/Lab3/Lab 3 - Report.docx
+++ b/Lab3/Lab 3 - Report.docx
@@ -438,6 +438,136 @@
     </w:p>
     <w:p>
       <w:pPr>
+        <w:spacing w:after="0"/>
+        <w:rPr>
+          <w:rFonts w:ascii="Times New Roman" w:hAnsi="Times New Roman" w:cs="Times New Roman"/>
+          <w:sz w:val="20"/>
+          <w:szCs w:val="20"/>
+        </w:rPr>
+      </w:pPr>
+    </w:p>
+    <w:p>
+      <w:pPr>
+        <w:spacing w:after="0"/>
+        <w:rPr>
+          <w:rFonts w:ascii="Times New Roman" w:hAnsi="Times New Roman" w:cs="Times New Roman"/>
+          <w:sz w:val="20"/>
+          <w:szCs w:val="20"/>
+        </w:rPr>
+      </w:pPr>
+    </w:p>
+    <w:p>
+      <w:pPr>
+        <w:spacing w:after="0"/>
+        <w:rPr>
+          <w:rFonts w:ascii="Times New Roman" w:hAnsi="Times New Roman" w:cs="Times New Roman"/>
+          <w:sz w:val="20"/>
+          <w:szCs w:val="20"/>
+        </w:rPr>
+      </w:pPr>
+    </w:p>
+    <w:p>
+      <w:pPr>
+        <w:spacing w:after="0"/>
+        <w:rPr>
+          <w:rFonts w:ascii="Times New Roman" w:hAnsi="Times New Roman" w:cs="Times New Roman"/>
+          <w:sz w:val="20"/>
+          <w:szCs w:val="20"/>
+        </w:rPr>
+      </w:pPr>
+    </w:p>
+    <w:p>
+      <w:pPr>
+        <w:spacing w:after="0"/>
+        <w:rPr>
+          <w:rFonts w:ascii="Times New Roman" w:hAnsi="Times New Roman" w:cs="Times New Roman"/>
+          <w:sz w:val="20"/>
+          <w:szCs w:val="20"/>
+        </w:rPr>
+      </w:pPr>
+    </w:p>
+    <w:p>
+      <w:pPr>
+        <w:spacing w:after="0"/>
+        <w:rPr>
+          <w:rFonts w:ascii="Times New Roman" w:hAnsi="Times New Roman" w:cs="Times New Roman"/>
+          <w:sz w:val="20"/>
+          <w:szCs w:val="20"/>
+        </w:rPr>
+      </w:pPr>
+    </w:p>
+    <w:p>
+      <w:pPr>
+        <w:spacing w:after="0"/>
+        <w:rPr>
+          <w:rFonts w:ascii="Times New Roman" w:hAnsi="Times New Roman" w:cs="Times New Roman"/>
+          <w:sz w:val="20"/>
+          <w:szCs w:val="20"/>
+        </w:rPr>
+      </w:pPr>
+    </w:p>
+    <w:p>
+      <w:pPr>
+        <w:spacing w:after="0"/>
+        <w:rPr>
+          <w:rFonts w:ascii="Times New Roman" w:hAnsi="Times New Roman" w:cs="Times New Roman"/>
+          <w:sz w:val="20"/>
+          <w:szCs w:val="20"/>
+        </w:rPr>
+      </w:pPr>
+    </w:p>
+    <w:p>
+      <w:pPr>
+        <w:spacing w:after="0"/>
+        <w:rPr>
+          <w:rFonts w:ascii="Times New Roman" w:hAnsi="Times New Roman" w:cs="Times New Roman"/>
+          <w:sz w:val="20"/>
+          <w:szCs w:val="20"/>
+        </w:rPr>
+      </w:pPr>
+    </w:p>
+    <w:p>
+      <w:pPr>
+        <w:spacing w:after="0"/>
+        <w:rPr>
+          <w:rFonts w:ascii="Times New Roman" w:hAnsi="Times New Roman" w:cs="Times New Roman"/>
+          <w:sz w:val="20"/>
+          <w:szCs w:val="20"/>
+        </w:rPr>
+      </w:pPr>
+    </w:p>
+    <w:p>
+      <w:pPr>
+        <w:spacing w:after="0"/>
+        <w:rPr>
+          <w:rFonts w:ascii="Times New Roman" w:hAnsi="Times New Roman" w:cs="Times New Roman"/>
+          <w:sz w:val="20"/>
+          <w:szCs w:val="20"/>
+        </w:rPr>
+      </w:pPr>
+    </w:p>
+    <w:p>
+      <w:pPr>
+        <w:spacing w:after="0"/>
+        <w:rPr>
+          <w:rFonts w:ascii="Times New Roman" w:hAnsi="Times New Roman" w:cs="Times New Roman"/>
+          <w:sz w:val="20"/>
+          <w:szCs w:val="20"/>
+        </w:rPr>
+      </w:pPr>
+    </w:p>
+    <w:p>
+      <w:pPr>
+        <w:spacing w:after="0"/>
+        <w:rPr>
+          <w:rFonts w:ascii="Times New Roman" w:hAnsi="Times New Roman" w:cs="Times New Roman"/>
+          <w:sz w:val="20"/>
+          <w:szCs w:val="20"/>
+        </w:rPr>
+      </w:pPr>
+    </w:p>
+    <w:p>
+      <w:pPr>
         <w:pStyle w:val="ListParagraph"/>
         <w:numPr>
           <w:ilvl w:val="0"/>
@@ -458,6 +588,7 @@
           <w:sz w:val="24"/>
           <w:szCs w:val="20"/>
         </w:rPr>
+        <w:lastRenderedPageBreak/>
         <w:t xml:space="preserve">Software </w:t>
       </w:r>
       <w:r>
@@ -515,37 +646,15 @@
     </w:p>
     <w:p>
       <w:pPr>
-        <w:pStyle w:val="ListParagraph"/>
-        <w:spacing w:after="0"/>
-        <w:ind w:left="1080"/>
-        <w:rPr>
-          <w:rFonts w:ascii="Times New Roman" w:hAnsi="Times New Roman" w:cs="Times New Roman"/>
-          <w:sz w:val="20"/>
-          <w:szCs w:val="20"/>
-        </w:rPr>
-      </w:pPr>
-    </w:p>
-    <w:p>
-      <w:pPr>
-        <w:spacing w:after="0"/>
-        <w:rPr>
-          <w:rFonts w:ascii="Times New Roman" w:hAnsi="Times New Roman" w:cs="Times New Roman"/>
-          <w:sz w:val="20"/>
-          <w:szCs w:val="20"/>
-        </w:rPr>
-        <w:sectPr>
-          <w:type w:val="continuous"/>
-          <w:pgSz w:w="12240" w:h="15840"/>
-          <w:pgMar w:top="1440" w:right="1440" w:bottom="1440" w:left="1440" w:header="720" w:footer="720" w:gutter="0"/>
-          <w:cols w:space="720"/>
-          <w:docGrid w:linePitch="360"/>
-        </w:sectPr>
-      </w:pPr>
-      <w:r>
+        <w:spacing w:after="0"/>
         <w:rPr>
           <w:noProof/>
         </w:rPr>
-        <w:lastRenderedPageBreak/>
+      </w:pPr>
+      <w:r>
+        <w:rPr>
+          <w:noProof/>
+        </w:rPr>
         <w:pict>
           <v:shapetype id="_x0000_t75" coordsize="21600,21600" o:spt="75" o:preferrelative="t" path="m@4@5l@4@11@9@11@9@5xe" filled="f" stroked="f">
             <v:stroke joinstyle="miter"/>
@@ -566,11 +675,68 @@
             <v:path o:extrusionok="f" gradientshapeok="t" o:connecttype="rect"/>
             <o:lock v:ext="edit" aspectratio="t"/>
           </v:shapetype>
-          <v:shape id="_x0000_i1030" type="#_x0000_t75" style="width:417.5pt;height:540.55pt">
+          <v:shape id="_x0000_i1025" type="#_x0000_t75" style="width:417.75pt;height:540pt">
             <v:imagedata r:id="rId5" o:title="PCB-1"/>
           </v:shape>
         </w:pict>
       </w:r>
+    </w:p>
+    <w:p>
+      <w:pPr>
+        <w:spacing w:after="0"/>
+        <w:rPr>
+          <w:noProof/>
+        </w:rPr>
+      </w:pPr>
+    </w:p>
+    <w:p>
+      <w:pPr>
+        <w:spacing w:after="0"/>
+        <w:rPr>
+          <w:noProof/>
+        </w:rPr>
+      </w:pPr>
+    </w:p>
+    <w:p>
+      <w:pPr>
+        <w:spacing w:after="0"/>
+        <w:rPr>
+          <w:noProof/>
+        </w:rPr>
+      </w:pPr>
+    </w:p>
+    <w:p>
+      <w:pPr>
+        <w:spacing w:after="0"/>
+        <w:rPr>
+          <w:noProof/>
+        </w:rPr>
+      </w:pPr>
+    </w:p>
+    <w:p>
+      <w:pPr>
+        <w:spacing w:after="0"/>
+        <w:rPr>
+          <w:noProof/>
+        </w:rPr>
+      </w:pPr>
+    </w:p>
+    <w:p>
+      <w:pPr>
+        <w:spacing w:after="0"/>
+        <w:rPr>
+          <w:rFonts w:ascii="Times New Roman" w:hAnsi="Times New Roman" w:cs="Times New Roman"/>
+          <w:sz w:val="20"/>
+          <w:szCs w:val="20"/>
+        </w:rPr>
+        <w:sectPr>
+          <w:type w:val="continuous"/>
+          <w:pgSz w:w="12240" w:h="15840"/>
+          <w:pgMar w:top="1440" w:right="1440" w:bottom="1440" w:left="1440" w:header="720" w:footer="720" w:gutter="0"/>
+          <w:cols w:space="720"/>
+          <w:docGrid w:linePitch="360"/>
+        </w:sectPr>
+      </w:pPr>
     </w:p>
     <w:p>
       <w:pPr>
@@ -611,88 +777,21 @@
     </w:p>
     <w:p>
       <w:pPr>
-        <w:spacing w:after="0"/>
-        <w:rPr>
-          <w:rFonts w:ascii="Times New Roman" w:hAnsi="Times New Roman" w:cs="Times New Roman"/>
-          <w:b/>
-          <w:sz w:val="20"/>
-          <w:szCs w:val="20"/>
-        </w:rPr>
-      </w:pPr>
-    </w:p>
-    <w:p>
-      <w:pPr>
-        <w:spacing w:after="0"/>
-        <w:rPr>
-          <w:rFonts w:ascii="Times New Roman" w:hAnsi="Times New Roman" w:cs="Times New Roman"/>
-          <w:b/>
-          <w:sz w:val="20"/>
-          <w:szCs w:val="20"/>
-        </w:rPr>
-      </w:pPr>
-    </w:p>
-    <w:p>
-      <w:pPr>
-        <w:spacing w:after="0"/>
-        <w:rPr>
-          <w:rFonts w:ascii="Times New Roman" w:hAnsi="Times New Roman" w:cs="Times New Roman"/>
-          <w:b/>
-          <w:sz w:val="20"/>
-          <w:szCs w:val="20"/>
-        </w:rPr>
-      </w:pPr>
-    </w:p>
-    <w:p>
-      <w:pPr>
-        <w:spacing w:after="0"/>
-        <w:rPr>
-          <w:rFonts w:ascii="Times New Roman" w:hAnsi="Times New Roman" w:cs="Times New Roman"/>
-          <w:b/>
-          <w:sz w:val="20"/>
-          <w:szCs w:val="20"/>
-        </w:rPr>
-      </w:pPr>
-    </w:p>
-    <w:p>
-      <w:pPr>
-        <w:spacing w:after="0"/>
-        <w:rPr>
-          <w:rFonts w:ascii="Times New Roman" w:hAnsi="Times New Roman" w:cs="Times New Roman"/>
-          <w:b/>
-          <w:sz w:val="20"/>
-          <w:szCs w:val="20"/>
-        </w:rPr>
-      </w:pPr>
-    </w:p>
-    <w:p>
-      <w:pPr>
-        <w:spacing w:after="0"/>
-        <w:rPr>
-          <w:rFonts w:ascii="Times New Roman" w:hAnsi="Times New Roman" w:cs="Times New Roman"/>
-          <w:b/>
-          <w:sz w:val="20"/>
-          <w:szCs w:val="20"/>
-        </w:rPr>
-      </w:pPr>
-    </w:p>
-    <w:p>
-      <w:pPr>
-        <w:pStyle w:val="ListParagraph"/>
-        <w:spacing w:after="0"/>
-        <w:ind w:left="1080"/>
-        <w:rPr>
-          <w:rFonts w:ascii="Times New Roman" w:hAnsi="Times New Roman" w:cs="Times New Roman"/>
-          <w:sz w:val="20"/>
-          <w:szCs w:val="20"/>
-        </w:rPr>
-      </w:pPr>
-      <w:r>
-        <w:rPr>
-          <w:rFonts w:ascii="Times New Roman" w:hAnsi="Times New Roman" w:cs="Times New Roman"/>
-          <w:sz w:val="20"/>
-          <w:szCs w:val="20"/>
-        </w:rPr>
-        <w:lastRenderedPageBreak/>
+        <w:pStyle w:val="ListParagraph"/>
+        <w:spacing w:after="0"/>
+        <w:ind w:left="1080"/>
+        <w:rPr>
+          <w:rFonts w:ascii="Times New Roman" w:hAnsi="Times New Roman" w:cs="Times New Roman"/>
+          <w:sz w:val="20"/>
+          <w:szCs w:val="20"/>
+        </w:rPr>
+      </w:pPr>
+      <w:r>
+        <w:rPr>
+          <w:rFonts w:ascii="Times New Roman" w:hAnsi="Times New Roman" w:cs="Times New Roman"/>
+          <w:sz w:val="20"/>
+          <w:szCs w:val="20"/>
+        </w:rPr>
         <w:t>5V supply voltage vs Time</w:t>
       </w:r>
     </w:p>
@@ -709,20 +808,13 @@
       </w:pPr>
       <w:r>
         <w:rPr>
-          <w:noProof/>
-        </w:rPr>
-      </w:r>
-      <w:r>
-        <w:rPr>
           <w:rFonts w:ascii="Times New Roman" w:hAnsi="Times New Roman" w:cs="Times New Roman"/>
           <w:sz w:val="20"/>
           <w:szCs w:val="20"/>
         </w:rPr>
         <w:pict>
-          <v:shape id="_x0000_s1029" type="#_x0000_t75" style="width:401.45pt;height:225.65pt;mso-left-percent:-10001;mso-top-percent:-10001;mso-position-horizontal:absolute;mso-position-horizontal-relative:char;mso-position-vertical:absolute;mso-position-vertical-relative:line;mso-left-percent:-10001;mso-top-percent:-10001">
+          <v:shape id="_x0000_i1026" type="#_x0000_t75" style="width:401.25pt;height:225.75pt;mso-left-percent:-10001;mso-top-percent:-10001;mso-position-horizontal:absolute;mso-position-horizontal-relative:char;mso-position-vertical:absolute;mso-position-vertical-relative:line;mso-left-percent:-10001;mso-top-percent:-10001">
             <v:imagedata r:id="rId6" o:title="5voltsignaltoboard"/>
-            <w10:wrap type="none"/>
-            <w10:anchorlock/>
           </v:shape>
         </w:pict>
       </w:r>
@@ -759,23 +851,17 @@
         <w:t>3V supply voltage vs Time</w:t>
       </w:r>
     </w:p>
-    <w:bookmarkStart w:id="0" w:name="_GoBack"/>
-    <w:p>
-      <w:pPr>
-        <w:pStyle w:val="ListParagraph"/>
-        <w:spacing w:after="0"/>
-        <w:ind w:left="1080"/>
-        <w:rPr>
-          <w:rFonts w:ascii="Times New Roman" w:hAnsi="Times New Roman" w:cs="Times New Roman"/>
-          <w:sz w:val="20"/>
-          <w:szCs w:val="20"/>
-        </w:rPr>
-      </w:pPr>
-      <w:r>
-        <w:rPr>
-          <w:noProof/>
-        </w:rPr>
-      </w:r>
+    <w:p>
+      <w:pPr>
+        <w:pStyle w:val="ListParagraph"/>
+        <w:spacing w:after="0"/>
+        <w:ind w:left="1080"/>
+        <w:rPr>
+          <w:rFonts w:ascii="Times New Roman" w:hAnsi="Times New Roman" w:cs="Times New Roman"/>
+          <w:sz w:val="20"/>
+          <w:szCs w:val="20"/>
+        </w:rPr>
+      </w:pPr>
       <w:r>
         <w:rPr>
           <w:rFonts w:ascii="Times New Roman" w:hAnsi="Times New Roman" w:cs="Times New Roman"/>
@@ -783,37 +869,544 @@
           <w:szCs w:val="20"/>
         </w:rPr>
         <w:pict>
-          <v:shape id="_x0000_s1030" type="#_x0000_t75" style="width:401.45pt;height:225.65pt;mso-left-percent:-10001;mso-top-percent:-10001;mso-position-horizontal:absolute;mso-position-horizontal-relative:char;mso-position-vertical:absolute;mso-position-vertical-relative:line;mso-left-percent:-10001;mso-top-percent:-10001">
+          <v:shape id="_x0000_i1027" type="#_x0000_t75" style="width:401.25pt;height:225.75pt;mso-left-percent:-10001;mso-top-percent:-10001;mso-position-horizontal:absolute;mso-position-horizontal-relative:char;mso-position-vertical:absolute;mso-position-vertical-relative:line;mso-left-percent:-10001;mso-top-percent:-10001">
             <v:imagedata r:id="rId7" o:title="3voltsignal"/>
-            <w10:wrap type="none"/>
-            <w10:anchorlock/>
           </v:shape>
         </w:pict>
       </w:r>
+    </w:p>
+    <w:p>
+      <w:pPr>
+        <w:spacing w:after="0"/>
+        <w:rPr>
+          <w:rFonts w:ascii="Times New Roman" w:hAnsi="Times New Roman" w:cs="Times New Roman"/>
+          <w:b/>
+          <w:sz w:val="20"/>
+          <w:szCs w:val="20"/>
+        </w:rPr>
+      </w:pPr>
+    </w:p>
+    <w:p>
+      <w:pPr>
+        <w:pStyle w:val="ListParagraph"/>
+        <w:spacing w:after="0"/>
+        <w:ind w:left="1080"/>
+        <w:rPr>
+          <w:rFonts w:ascii="Times New Roman" w:hAnsi="Times New Roman" w:cs="Times New Roman"/>
+          <w:sz w:val="20"/>
+          <w:szCs w:val="20"/>
+        </w:rPr>
+      </w:pPr>
+    </w:p>
+    <w:p>
+      <w:pPr>
+        <w:pStyle w:val="ListParagraph"/>
+        <w:spacing w:after="0"/>
+        <w:ind w:left="1080"/>
+        <w:rPr>
+          <w:rFonts w:ascii="Times New Roman" w:hAnsi="Times New Roman" w:cs="Times New Roman"/>
+          <w:sz w:val="20"/>
+          <w:szCs w:val="20"/>
+        </w:rPr>
+      </w:pPr>
+    </w:p>
+    <w:p>
+      <w:pPr>
+        <w:pStyle w:val="ListParagraph"/>
+        <w:spacing w:after="0"/>
+        <w:ind w:left="1080"/>
+        <w:rPr>
+          <w:rFonts w:ascii="Times New Roman" w:hAnsi="Times New Roman" w:cs="Times New Roman"/>
+          <w:sz w:val="20"/>
+          <w:szCs w:val="20"/>
+        </w:rPr>
+      </w:pPr>
+    </w:p>
+    <w:p>
+      <w:pPr>
+        <w:pStyle w:val="ListParagraph"/>
+        <w:spacing w:after="0"/>
+        <w:ind w:left="1080"/>
+        <w:rPr>
+          <w:rFonts w:ascii="Times New Roman" w:hAnsi="Times New Roman" w:cs="Times New Roman"/>
+          <w:sz w:val="20"/>
+          <w:szCs w:val="20"/>
+        </w:rPr>
+      </w:pPr>
+    </w:p>
+    <w:p>
+      <w:pPr>
+        <w:pStyle w:val="ListParagraph"/>
+        <w:spacing w:after="0"/>
+        <w:ind w:left="1080"/>
+        <w:rPr>
+          <w:rFonts w:ascii="Times New Roman" w:hAnsi="Times New Roman" w:cs="Times New Roman"/>
+          <w:sz w:val="20"/>
+          <w:szCs w:val="20"/>
+        </w:rPr>
+      </w:pPr>
+    </w:p>
+    <w:p>
+      <w:pPr>
+        <w:pStyle w:val="ListParagraph"/>
+        <w:spacing w:after="0"/>
+        <w:ind w:left="1080"/>
+        <w:rPr>
+          <w:rFonts w:ascii="Times New Roman" w:hAnsi="Times New Roman" w:cs="Times New Roman"/>
+          <w:sz w:val="20"/>
+          <w:szCs w:val="20"/>
+        </w:rPr>
+      </w:pPr>
+    </w:p>
+    <w:p>
+      <w:pPr>
+        <w:pStyle w:val="ListParagraph"/>
+        <w:spacing w:after="0"/>
+        <w:ind w:left="1080"/>
+        <w:rPr>
+          <w:rFonts w:ascii="Times New Roman" w:hAnsi="Times New Roman" w:cs="Times New Roman"/>
+          <w:sz w:val="20"/>
+          <w:szCs w:val="20"/>
+        </w:rPr>
+      </w:pPr>
+    </w:p>
+    <w:p>
+      <w:pPr>
+        <w:pStyle w:val="ListParagraph"/>
+        <w:spacing w:after="0"/>
+        <w:ind w:left="1080"/>
+        <w:rPr>
+          <w:rFonts w:ascii="Times New Roman" w:hAnsi="Times New Roman" w:cs="Times New Roman"/>
+          <w:sz w:val="20"/>
+          <w:szCs w:val="20"/>
+        </w:rPr>
+      </w:pPr>
+    </w:p>
+    <w:p>
+      <w:pPr>
+        <w:pStyle w:val="ListParagraph"/>
+        <w:spacing w:after="0"/>
+        <w:ind w:left="1080"/>
+        <w:rPr>
+          <w:rFonts w:ascii="Times New Roman" w:hAnsi="Times New Roman" w:cs="Times New Roman"/>
+          <w:sz w:val="20"/>
+          <w:szCs w:val="20"/>
+        </w:rPr>
+      </w:pPr>
+    </w:p>
+    <w:p>
+      <w:pPr>
+        <w:pStyle w:val="ListParagraph"/>
+        <w:spacing w:after="0"/>
+        <w:ind w:left="1080"/>
+        <w:rPr>
+          <w:rFonts w:ascii="Times New Roman" w:hAnsi="Times New Roman" w:cs="Times New Roman"/>
+          <w:sz w:val="20"/>
+          <w:szCs w:val="20"/>
+        </w:rPr>
+      </w:pPr>
+    </w:p>
+    <w:p>
+      <w:pPr>
+        <w:pStyle w:val="ListParagraph"/>
+        <w:spacing w:after="0"/>
+        <w:ind w:left="1080"/>
+        <w:rPr>
+          <w:rFonts w:ascii="Times New Roman" w:hAnsi="Times New Roman" w:cs="Times New Roman"/>
+          <w:sz w:val="20"/>
+          <w:szCs w:val="20"/>
+        </w:rPr>
+      </w:pPr>
+    </w:p>
+    <w:p>
+      <w:pPr>
+        <w:pStyle w:val="ListParagraph"/>
+        <w:spacing w:after="0"/>
+        <w:ind w:left="1080"/>
+        <w:rPr>
+          <w:rFonts w:ascii="Times New Roman" w:hAnsi="Times New Roman" w:cs="Times New Roman"/>
+          <w:sz w:val="20"/>
+          <w:szCs w:val="20"/>
+        </w:rPr>
+      </w:pPr>
+      <w:r>
+        <w:rPr>
+          <w:rFonts w:ascii="Times New Roman" w:hAnsi="Times New Roman" w:cs="Times New Roman"/>
+          <w:sz w:val="20"/>
+          <w:szCs w:val="20"/>
+        </w:rPr>
+        <w:t>Speaker Voltage w/ sound</w:t>
+      </w:r>
+    </w:p>
+    <w:p>
+      <w:pPr>
+        <w:pStyle w:val="ListParagraph"/>
+        <w:spacing w:after="0"/>
+        <w:ind w:left="1080"/>
+        <w:rPr>
+          <w:rFonts w:ascii="Times New Roman" w:hAnsi="Times New Roman" w:cs="Times New Roman"/>
+          <w:sz w:val="20"/>
+          <w:szCs w:val="20"/>
+        </w:rPr>
+      </w:pPr>
+      <w:r>
+        <w:rPr>
+          <w:noProof/>
+        </w:rPr>
+        <w:drawing>
+          <wp:inline distT="0" distB="0" distL="0" distR="0">
+            <wp:extent cx="5147733" cy="2895600"/>
+            <wp:effectExtent l="0" t="0" r="0" b="0"/>
+            <wp:docPr id="1" name="Picture 1" descr="https://dl2.pushbulletusercontent.com/08Q3vshNnm1Nj8ETQpMPxvorPrbbfKT5/20160219_141705.jpg"/>
+            <wp:cNvGraphicFramePr>
+              <a:graphicFrameLocks xmlns:a="http://schemas.openxmlformats.org/drawingml/2006/main" noChangeAspect="1"/>
+            </wp:cNvGraphicFramePr>
+            <a:graphic xmlns:a="http://schemas.openxmlformats.org/drawingml/2006/main">
+              <a:graphicData uri="http://schemas.openxmlformats.org/drawingml/2006/picture">
+                <pic:pic xmlns:pic="http://schemas.openxmlformats.org/drawingml/2006/picture">
+                  <pic:nvPicPr>
+                    <pic:cNvPr id="0" name="Picture 4" descr="https://dl2.pushbulletusercontent.com/08Q3vshNnm1Nj8ETQpMPxvorPrbbfKT5/20160219_141705.jpg"/>
+                    <pic:cNvPicPr>
+                      <a:picLocks noChangeAspect="1" noChangeArrowheads="1"/>
+                    </pic:cNvPicPr>
+                  </pic:nvPicPr>
+                  <pic:blipFill>
+                    <a:blip r:embed="rId8" cstate="print">
+                      <a:extLst>
+                        <a:ext uri="{28A0092B-C50C-407E-A947-70E740481C1C}">
+                          <a14:useLocalDpi xmlns:a14="http://schemas.microsoft.com/office/drawing/2010/main" val="0"/>
+                        </a:ext>
+                      </a:extLst>
+                    </a:blip>
+                    <a:srcRect/>
+                    <a:stretch>
+                      <a:fillRect/>
+                    </a:stretch>
+                  </pic:blipFill>
+                  <pic:spPr bwMode="auto">
+                    <a:xfrm>
+                      <a:off x="0" y="0"/>
+                      <a:ext cx="5151384" cy="2897654"/>
+                    </a:xfrm>
+                    <a:prstGeom prst="rect">
+                      <a:avLst/>
+                    </a:prstGeom>
+                    <a:noFill/>
+                    <a:ln>
+                      <a:noFill/>
+                    </a:ln>
+                  </pic:spPr>
+                </pic:pic>
+              </a:graphicData>
+            </a:graphic>
+          </wp:inline>
+        </w:drawing>
+      </w:r>
+    </w:p>
+    <w:p>
+      <w:pPr>
+        <w:pStyle w:val="ListParagraph"/>
+        <w:spacing w:after="0"/>
+        <w:ind w:left="1080"/>
+        <w:rPr>
+          <w:rFonts w:ascii="Times New Roman" w:hAnsi="Times New Roman" w:cs="Times New Roman"/>
+          <w:sz w:val="20"/>
+          <w:szCs w:val="20"/>
+        </w:rPr>
+      </w:pPr>
+    </w:p>
+    <w:p>
+      <w:pPr>
+        <w:pStyle w:val="ListParagraph"/>
+        <w:spacing w:after="0"/>
+        <w:ind w:left="1080"/>
+        <w:rPr>
+          <w:rFonts w:ascii="Times New Roman" w:hAnsi="Times New Roman" w:cs="Times New Roman"/>
+          <w:sz w:val="20"/>
+          <w:szCs w:val="20"/>
+        </w:rPr>
+      </w:pPr>
+      <w:r>
+        <w:rPr>
+          <w:rFonts w:ascii="Times New Roman" w:hAnsi="Times New Roman" w:cs="Times New Roman"/>
+          <w:sz w:val="20"/>
+          <w:szCs w:val="20"/>
+        </w:rPr>
+        <w:t>Speaker Voltage w/o sound</w:t>
+      </w:r>
+    </w:p>
+    <w:p>
+      <w:pPr>
+        <w:pStyle w:val="ListParagraph"/>
+        <w:spacing w:after="0"/>
+        <w:ind w:left="1080"/>
+        <w:rPr>
+          <w:rFonts w:ascii="Times New Roman" w:hAnsi="Times New Roman" w:cs="Times New Roman"/>
+          <w:sz w:val="20"/>
+          <w:szCs w:val="20"/>
+        </w:rPr>
+      </w:pPr>
+      <w:r>
+        <w:rPr>
+          <w:noProof/>
+        </w:rPr>
+        <w:drawing>
+          <wp:inline distT="0" distB="0" distL="0" distR="0" wp14:anchorId="75B0519E" wp14:editId="29D8BA61">
+            <wp:extent cx="5147310" cy="2895362"/>
+            <wp:effectExtent l="0" t="0" r="0" b="635"/>
+            <wp:docPr id="2" name="Picture 2" descr="https://dl2.pushbulletusercontent.com/P4cigyWKt2nOnh3OKc2xPlUMU8NzbRLg/20160219_141531.jpg"/>
+            <wp:cNvGraphicFramePr>
+              <a:graphicFrameLocks xmlns:a="http://schemas.openxmlformats.org/drawingml/2006/main" noChangeAspect="1"/>
+            </wp:cNvGraphicFramePr>
+            <a:graphic xmlns:a="http://schemas.openxmlformats.org/drawingml/2006/main">
+              <a:graphicData uri="http://schemas.openxmlformats.org/drawingml/2006/picture">
+                <pic:pic xmlns:pic="http://schemas.openxmlformats.org/drawingml/2006/picture">
+                  <pic:nvPicPr>
+                    <pic:cNvPr id="0" name="Picture 2" descr="https://dl2.pushbulletusercontent.com/P4cigyWKt2nOnh3OKc2xPlUMU8NzbRLg/20160219_141531.jpg"/>
+                    <pic:cNvPicPr>
+                      <a:picLocks noChangeAspect="1" noChangeArrowheads="1"/>
+                    </pic:cNvPicPr>
+                  </pic:nvPicPr>
+                  <pic:blipFill>
+                    <a:blip r:embed="rId9" cstate="print">
+                      <a:extLst>
+                        <a:ext uri="{28A0092B-C50C-407E-A947-70E740481C1C}">
+                          <a14:useLocalDpi xmlns:a14="http://schemas.microsoft.com/office/drawing/2010/main" val="0"/>
+                        </a:ext>
+                      </a:extLst>
+                    </a:blip>
+                    <a:srcRect/>
+                    <a:stretch>
+                      <a:fillRect/>
+                    </a:stretch>
+                  </pic:blipFill>
+                  <pic:spPr bwMode="auto">
+                    <a:xfrm>
+                      <a:off x="0" y="0"/>
+                      <a:ext cx="5155444" cy="2899938"/>
+                    </a:xfrm>
+                    <a:prstGeom prst="rect">
+                      <a:avLst/>
+                    </a:prstGeom>
+                    <a:noFill/>
+                    <a:ln>
+                      <a:noFill/>
+                    </a:ln>
+                  </pic:spPr>
+                </pic:pic>
+              </a:graphicData>
+            </a:graphic>
+          </wp:inline>
+        </w:drawing>
+      </w:r>
+    </w:p>
+    <w:p>
+      <w:pPr>
+        <w:pStyle w:val="ListParagraph"/>
+        <w:spacing w:after="0"/>
+        <w:ind w:left="1080"/>
+        <w:rPr>
+          <w:rFonts w:ascii="Times New Roman" w:hAnsi="Times New Roman" w:cs="Times New Roman"/>
+          <w:sz w:val="20"/>
+          <w:szCs w:val="20"/>
+        </w:rPr>
+      </w:pPr>
+    </w:p>
+    <w:p>
+      <w:pPr>
+        <w:pStyle w:val="ListParagraph"/>
+        <w:spacing w:after="0"/>
+        <w:ind w:left="1080"/>
+        <w:rPr>
+          <w:rFonts w:ascii="Times New Roman" w:hAnsi="Times New Roman" w:cs="Times New Roman"/>
+          <w:sz w:val="20"/>
+          <w:szCs w:val="20"/>
+        </w:rPr>
+      </w:pPr>
+    </w:p>
+    <w:p>
+      <w:pPr>
+        <w:pStyle w:val="ListParagraph"/>
+        <w:spacing w:after="0"/>
+        <w:ind w:left="1080"/>
+        <w:rPr>
+          <w:rFonts w:ascii="Times New Roman" w:hAnsi="Times New Roman" w:cs="Times New Roman"/>
+          <w:sz w:val="20"/>
+          <w:szCs w:val="20"/>
+        </w:rPr>
+      </w:pPr>
+    </w:p>
+    <w:p>
+      <w:pPr>
+        <w:pStyle w:val="ListParagraph"/>
+        <w:spacing w:after="0"/>
+        <w:ind w:left="1080"/>
+        <w:rPr>
+          <w:rFonts w:ascii="Times New Roman" w:hAnsi="Times New Roman" w:cs="Times New Roman"/>
+          <w:sz w:val="20"/>
+          <w:szCs w:val="20"/>
+        </w:rPr>
+      </w:pPr>
+    </w:p>
+    <w:p>
+      <w:pPr>
+        <w:pStyle w:val="ListParagraph"/>
+        <w:spacing w:after="0"/>
+        <w:ind w:left="1080"/>
+        <w:rPr>
+          <w:rFonts w:ascii="Times New Roman" w:hAnsi="Times New Roman" w:cs="Times New Roman"/>
+          <w:sz w:val="20"/>
+          <w:szCs w:val="20"/>
+        </w:rPr>
+      </w:pPr>
+    </w:p>
+    <w:p>
+      <w:pPr>
+        <w:pStyle w:val="ListParagraph"/>
+        <w:spacing w:after="0"/>
+        <w:ind w:left="1080"/>
+        <w:rPr>
+          <w:rFonts w:ascii="Times New Roman" w:hAnsi="Times New Roman" w:cs="Times New Roman"/>
+          <w:sz w:val="20"/>
+          <w:szCs w:val="20"/>
+        </w:rPr>
+      </w:pPr>
+    </w:p>
+    <w:p>
+      <w:pPr>
+        <w:pStyle w:val="ListParagraph"/>
+        <w:spacing w:after="0"/>
+        <w:ind w:left="1080"/>
+        <w:rPr>
+          <w:rFonts w:ascii="Times New Roman" w:hAnsi="Times New Roman" w:cs="Times New Roman"/>
+          <w:sz w:val="20"/>
+          <w:szCs w:val="20"/>
+        </w:rPr>
+      </w:pPr>
+    </w:p>
+    <w:p>
+      <w:pPr>
+        <w:pStyle w:val="ListParagraph"/>
+        <w:spacing w:after="0"/>
+        <w:ind w:left="1080"/>
+        <w:rPr>
+          <w:rFonts w:ascii="Times New Roman" w:hAnsi="Times New Roman" w:cs="Times New Roman"/>
+          <w:sz w:val="20"/>
+          <w:szCs w:val="20"/>
+        </w:rPr>
+      </w:pPr>
+    </w:p>
+    <w:p>
+      <w:pPr>
+        <w:pStyle w:val="ListParagraph"/>
+        <w:spacing w:after="0"/>
+        <w:ind w:left="1080"/>
+        <w:rPr>
+          <w:rFonts w:ascii="Times New Roman" w:hAnsi="Times New Roman" w:cs="Times New Roman"/>
+          <w:sz w:val="20"/>
+          <w:szCs w:val="20"/>
+        </w:rPr>
+      </w:pPr>
+    </w:p>
+    <w:p>
+      <w:pPr>
+        <w:pStyle w:val="ListParagraph"/>
+        <w:spacing w:after="0"/>
+        <w:ind w:left="1080"/>
+        <w:rPr>
+          <w:rFonts w:ascii="Times New Roman" w:hAnsi="Times New Roman" w:cs="Times New Roman"/>
+          <w:sz w:val="20"/>
+          <w:szCs w:val="20"/>
+        </w:rPr>
+      </w:pPr>
+    </w:p>
+    <w:p>
+      <w:pPr>
+        <w:pStyle w:val="ListParagraph"/>
+        <w:spacing w:after="0"/>
+        <w:ind w:left="1080"/>
+        <w:rPr>
+          <w:rFonts w:ascii="Times New Roman" w:hAnsi="Times New Roman" w:cs="Times New Roman"/>
+          <w:sz w:val="20"/>
+          <w:szCs w:val="20"/>
+        </w:rPr>
+      </w:pPr>
+      <w:bookmarkStart w:id="0" w:name="_GoBack"/>
       <w:bookmarkEnd w:id="0"/>
-    </w:p>
-    <w:p>
-      <w:pPr>
-        <w:spacing w:after="0"/>
-        <w:rPr>
-          <w:rFonts w:ascii="Times New Roman" w:hAnsi="Times New Roman" w:cs="Times New Roman"/>
-          <w:b/>
-          <w:sz w:val="20"/>
-          <w:szCs w:val="20"/>
-        </w:rPr>
-      </w:pPr>
-    </w:p>
-    <w:p>
-      <w:pPr>
-        <w:pStyle w:val="ListParagraph"/>
-        <w:spacing w:after="0"/>
-        <w:ind w:left="1080"/>
-        <w:rPr>
-          <w:rFonts w:ascii="Times New Roman" w:hAnsi="Times New Roman" w:cs="Times New Roman"/>
-          <w:sz w:val="20"/>
-          <w:szCs w:val="20"/>
-        </w:rPr>
-      </w:pPr>
+      <w:r>
+        <w:rPr>
+          <w:rFonts w:ascii="Times New Roman" w:hAnsi="Times New Roman" w:cs="Times New Roman"/>
+          <w:sz w:val="20"/>
+          <w:szCs w:val="20"/>
+        </w:rPr>
+        <w:lastRenderedPageBreak/>
+        <w:t>Amperage draw of the alarm clock</w:t>
+      </w:r>
+    </w:p>
+    <w:p>
+      <w:pPr>
+        <w:pStyle w:val="ListParagraph"/>
+        <w:spacing w:after="0"/>
+        <w:ind w:left="1080"/>
+        <w:rPr>
+          <w:rFonts w:ascii="Times New Roman" w:hAnsi="Times New Roman" w:cs="Times New Roman"/>
+          <w:sz w:val="20"/>
+          <w:szCs w:val="20"/>
+        </w:rPr>
+      </w:pPr>
+      <w:r>
+        <w:rPr>
+          <w:noProof/>
+        </w:rPr>
+        <w:drawing>
+          <wp:inline distT="0" distB="0" distL="0" distR="0">
+            <wp:extent cx="4572000" cy="2571750"/>
+            <wp:effectExtent l="0" t="0" r="0" b="0"/>
+            <wp:docPr id="3" name="Picture 3" descr="https://dl2.pushbulletusercontent.com/YQIiheZ5wASZLCfVTJfEMpdpT1Z0zzYe/20160219_141331.jpg"/>
+            <wp:cNvGraphicFramePr>
+              <a:graphicFrameLocks xmlns:a="http://schemas.openxmlformats.org/drawingml/2006/main" noChangeAspect="1"/>
+            </wp:cNvGraphicFramePr>
+            <a:graphic xmlns:a="http://schemas.openxmlformats.org/drawingml/2006/main">
+              <a:graphicData uri="http://schemas.openxmlformats.org/drawingml/2006/picture">
+                <pic:pic xmlns:pic="http://schemas.openxmlformats.org/drawingml/2006/picture">
+                  <pic:nvPicPr>
+                    <pic:cNvPr id="0" name="Picture 6" descr="https://dl2.pushbulletusercontent.com/YQIiheZ5wASZLCfVTJfEMpdpT1Z0zzYe/20160219_141331.jpg"/>
+                    <pic:cNvPicPr>
+                      <a:picLocks noChangeAspect="1" noChangeArrowheads="1"/>
+                    </pic:cNvPicPr>
+                  </pic:nvPicPr>
+                  <pic:blipFill>
+                    <a:blip r:embed="rId10" cstate="print">
+                      <a:extLst>
+                        <a:ext uri="{28A0092B-C50C-407E-A947-70E740481C1C}">
+                          <a14:useLocalDpi xmlns:a14="http://schemas.microsoft.com/office/drawing/2010/main" val="0"/>
+                        </a:ext>
+                      </a:extLst>
+                    </a:blip>
+                    <a:srcRect/>
+                    <a:stretch>
+                      <a:fillRect/>
+                    </a:stretch>
+                  </pic:blipFill>
+                  <pic:spPr bwMode="auto">
+                    <a:xfrm>
+                      <a:off x="0" y="0"/>
+                      <a:ext cx="4572988" cy="2572306"/>
+                    </a:xfrm>
+                    <a:prstGeom prst="rect">
+                      <a:avLst/>
+                    </a:prstGeom>
+                    <a:noFill/>
+                    <a:ln>
+                      <a:noFill/>
+                    </a:ln>
+                  </pic:spPr>
+                </pic:pic>
+              </a:graphicData>
+            </a:graphic>
+          </wp:inline>
+        </w:drawing>
+      </w:r>
     </w:p>
     <w:sectPr>
       <w:type w:val="continuous"/>
@@ -1401,6 +1994,17 @@
       </w:tblBorders>
     </w:tblPr>
   </w:style>
+  <w:style w:type="character" w:styleId="Hyperlink">
+    <w:name w:val="Hyperlink"/>
+    <w:basedOn w:val="DefaultParagraphFont"/>
+    <w:uiPriority w:val="99"/>
+    <w:unhideWhenUsed/>
+    <w:rsid w:val="00480B12"/>
+    <w:rPr>
+      <w:color w:val="0563C1" w:themeColor="hyperlink"/>
+      <w:u w:val="single"/>
+    </w:rPr>
+  </w:style>
 </w:styles>
 </file>
 
